--- a/02 - Modelo de Negocio/Confeccion en Central/CUN_1_ Confeccion.docx
+++ b/02 - Modelo de Negocio/Confeccion en Central/CUN_1_ Confeccion.docx
@@ -150,15 +150,7 @@
         <w:spacing w:after="0"/>
         <w:ind w:left="426"/>
       </w:pPr>
-      <w:r>
-        <w:t xml:space="preserve">Una vez controlado el </w:t>
-      </w:r>
-      <w:r>
-        <w:t>stock</w:t>
-      </w:r>
-      <w:r>
-        <w:t xml:space="preserve"> y aceptada la propuesta de la solicitud </w:t>
-      </w:r>
+      <w:bookmarkStart w:id="0" w:name="_GoBack"/>
       <w:r>
         <w:rPr>
           <w:b/>
@@ -166,9 +158,6 @@
         <w:t xml:space="preserve">El responsable de confección </w:t>
       </w:r>
       <w:r>
-        <w:t xml:space="preserve">y </w:t>
-      </w:r>
-      <w:r>
         <w:t>da la directiva</w:t>
       </w:r>
       <w:r>
@@ -186,6 +175,10 @@
       <w:r>
         <w:t>.</w:t>
       </w:r>
+      <w:r>
+        <w:t xml:space="preserve"> (No se modela en el sistema)</w:t>
+      </w:r>
+      <w:bookmarkEnd w:id="0"/>
       <w:r>
         <w:br/>
       </w:r>
@@ -201,19 +194,7 @@
         <w:ind w:left="426"/>
       </w:pPr>
       <w:r>
-        <w:t>U</w:t>
-      </w:r>
-      <w:r>
-        <w:t xml:space="preserve">na vez pasada la </w:t>
-      </w:r>
-      <w:r>
-        <w:t>directiva</w:t>
-      </w:r>
-      <w:r>
-        <w:t>,</w:t>
-      </w:r>
-      <w:r>
-        <w:t xml:space="preserve"> e</w:t>
+        <w:t>E</w:t>
       </w:r>
       <w:r>
         <w:t xml:space="preserve">l </w:t>
@@ -307,6 +288,9 @@
       <w:r>
         <w:t xml:space="preserve">. </w:t>
       </w:r>
+      <w:r>
+        <w:t xml:space="preserve"> La mercadería confeccionada será entregada a deposito</w:t>
+      </w:r>
     </w:p>
     <w:p>
       <w:pPr>
@@ -379,7 +363,7 @@
           <w:lang w:eastAsia="es-AR"/>
         </w:rPr>
         <w:drawing>
-          <wp:inline distT="0" distB="0" distL="0" distR="0">
+          <wp:inline distT="0" distB="0" distL="0" distR="0" wp14:anchorId="42149085" wp14:editId="29F91529">
             <wp:extent cx="4720590" cy="3317240"/>
             <wp:effectExtent l="0" t="0" r="0" b="0"/>
             <wp:docPr id="3" name="Imagen 3" descr="C:\Users\Fernando_Zagame\Documents\GitHub\seminario 20-10-2012\Seminario\02 - Modelo de Negocio\Confeccion en Central\Diagrama - Confeccion.bmp"/>
@@ -427,10 +411,7 @@
           </wp:inline>
         </w:drawing>
       </w:r>
-      <w:bookmarkStart w:id="0" w:name="_GoBack"/>
-      <w:bookmarkEnd w:id="0"/>
     </w:p>
-    <w:p/>
     <w:sectPr>
       <w:pgSz w:w="12240" w:h="15840"/>
       <w:pgMar w:top="1417" w:right="1701" w:bottom="1417" w:left="1701" w:header="708" w:footer="708" w:gutter="0"/>

--- a/02 - Modelo de Negocio/Confeccion en Central/CUN_1_ Confeccion.docx
+++ b/02 - Modelo de Negocio/Confeccion en Central/CUN_1_ Confeccion.docx
@@ -150,7 +150,6 @@
         <w:spacing w:after="0"/>
         <w:ind w:left="426"/>
       </w:pPr>
-      <w:bookmarkStart w:id="0" w:name="_GoBack"/>
       <w:r>
         <w:rPr>
           <w:b/>
@@ -178,7 +177,6 @@
       <w:r>
         <w:t xml:space="preserve"> (No se modela en el sistema)</w:t>
       </w:r>
-      <w:bookmarkEnd w:id="0"/>
       <w:r>
         <w:br/>
       </w:r>
@@ -271,7 +269,12 @@
         <w:t xml:space="preserve">Responsable de confección </w:t>
       </w:r>
       <w:r>
-        <w:t xml:space="preserve">la finalización de la tarea y este actualiza el estado de la </w:t>
+        <w:t>la finalización de la tarea y</w:t>
+      </w:r>
+      <w:bookmarkStart w:id="0" w:name="_GoBack"/>
+      <w:bookmarkEnd w:id="0"/>
+      <w:r>
+        <w:t xml:space="preserve"> este actualiza el estado de la </w:t>
       </w:r>
       <w:r>
         <w:rPr>
@@ -289,7 +292,15 @@
         <w:t xml:space="preserve">. </w:t>
       </w:r>
       <w:r>
-        <w:t xml:space="preserve"> La mercadería confeccionada será entregada a deposito</w:t>
+        <w:t xml:space="preserve"> La mercadería confeccionada será entregada a </w:t>
+      </w:r>
+      <w:proofErr w:type="gramStart"/>
+      <w:r>
+        <w:t>deposito</w:t>
+      </w:r>
+      <w:proofErr w:type="gramEnd"/>
+      <w:r>
+        <w:t>.</w:t>
       </w:r>
     </w:p>
     <w:p>
